--- a/programming/basic/파이썬/teamProject/synopsis.docx
+++ b/programming/basic/파이썬/teamProject/synopsis.docx
@@ -15,7 +15,7 @@
         <mc:AlternateContent>
           <mc:Choice Requires="wps">
             <w:drawing>
-              <wp:anchor distT="0" distB="0" distL="114300" distR="114300" simplePos="0" relativeHeight="251659264" behindDoc="0" locked="0" layoutInCell="1" allowOverlap="1" wp14:anchorId="51FAF908" wp14:editId="00B9895E">
+              <wp:anchor distT="0" distB="0" distL="114300" distR="114300" simplePos="0" relativeHeight="251659264" behindDoc="0" locked="0" layoutInCell="1" allowOverlap="1" wp14:anchorId="51FAF908" wp14:editId="0E04F240">
                 <wp:simplePos x="0" y="0"/>
                 <wp:positionH relativeFrom="column">
                   <wp:posOffset>4168140</wp:posOffset>
@@ -68,7 +68,6 @@
                               <w:spacing w:after="120" w:line="240" w:lineRule="auto"/>
                               <w:jc w:val="right"/>
                               <w:rPr>
-                                <w:rFonts w:hint="eastAsia"/>
                                 <w:sz w:val="24"/>
                               </w:rPr>
                             </w:pPr>
@@ -151,7 +150,6 @@
                               <w:spacing w:after="120" w:line="240" w:lineRule="auto"/>
                               <w:jc w:val="right"/>
                               <w:rPr>
-                                <w:rFonts w:hint="eastAsia"/>
                                 <w:sz w:val="24"/>
                               </w:rPr>
                             </w:pPr>
@@ -205,7 +203,6 @@
                         <w:spacing w:after="120" w:line="240" w:lineRule="auto"/>
                         <w:jc w:val="right"/>
                         <w:rPr>
-                          <w:rFonts w:hint="eastAsia"/>
                           <w:sz w:val="24"/>
                         </w:rPr>
                       </w:pPr>
@@ -288,7 +285,6 @@
                         <w:spacing w:after="120" w:line="240" w:lineRule="auto"/>
                         <w:jc w:val="right"/>
                         <w:rPr>
-                          <w:rFonts w:hint="eastAsia"/>
                           <w:sz w:val="24"/>
                         </w:rPr>
                       </w:pPr>
@@ -367,7 +363,6 @@
       <w:pPr>
         <w:pStyle w:val="2"/>
         <w:rPr>
-          <w:rFonts w:hint="eastAsia"/>
           <w:lang w:val="en-US"/>
         </w:rPr>
       </w:pPr>
@@ -520,58 +515,70 @@
     <w:p>
       <w:pPr>
         <w:pStyle w:val="2"/>
+        <w:rPr>
+          <w:sz w:val="24"/>
+        </w:rPr>
       </w:pPr>
       <w:r>
         <w:rPr>
           <w:rFonts w:hint="eastAsia"/>
+          <w:sz w:val="24"/>
         </w:rPr>
         <w:t>도둑잡기</w:t>
       </w:r>
       <w:r>
         <w:rPr>
           <w:rFonts w:hint="eastAsia"/>
+          <w:sz w:val="24"/>
         </w:rPr>
         <w:t>(</w:t>
       </w:r>
       <w:r>
         <w:rPr>
           <w:rFonts w:hint="eastAsia"/>
+          <w:sz w:val="24"/>
         </w:rPr>
         <w:t>트럼프</w:t>
       </w:r>
       <w:r>
         <w:rPr>
           <w:rFonts w:hint="eastAsia"/>
-        </w:rPr>
-        <w:t xml:space="preserve"> </w:t>
-      </w:r>
-      <w:r>
-        <w:rPr>
-          <w:rFonts w:hint="eastAsia"/>
+          <w:sz w:val="24"/>
+        </w:rPr>
+        <w:t xml:space="preserve"> </w:t>
+      </w:r>
+      <w:r>
+        <w:rPr>
+          <w:rFonts w:hint="eastAsia"/>
+          <w:sz w:val="24"/>
         </w:rPr>
         <w:t>카드</w:t>
       </w:r>
       <w:r>
         <w:rPr>
           <w:rFonts w:hint="eastAsia"/>
+          <w:sz w:val="24"/>
         </w:rPr>
         <w:t>응용</w:t>
       </w:r>
       <w:r>
         <w:rPr>
           <w:rFonts w:hint="eastAsia"/>
-        </w:rPr>
-        <w:t xml:space="preserve"> </w:t>
-      </w:r>
-      <w:r>
-        <w:rPr>
-          <w:rFonts w:hint="eastAsia"/>
+          <w:sz w:val="24"/>
+        </w:rPr>
+        <w:t xml:space="preserve"> </w:t>
+      </w:r>
+      <w:r>
+        <w:rPr>
+          <w:rFonts w:hint="eastAsia"/>
+          <w:sz w:val="24"/>
         </w:rPr>
         <w:t>게임</w:t>
       </w:r>
       <w:r>
         <w:rPr>
           <w:rFonts w:hint="eastAsia"/>
+          <w:sz w:val="24"/>
         </w:rPr>
         <w:t>)</w:t>
       </w:r>
@@ -579,280 +586,270 @@
     <w:p>
       <w:pPr>
         <w:pStyle w:val="3"/>
-        <w:rPr>
-          <w:rFonts w:hint="eastAsia"/>
-        </w:rPr>
       </w:pPr>
       <w:r>
         <w:rPr>
           <w:rFonts w:hint="eastAsia"/>
+          <w:b/>
           <w:color w:val="000000" w:themeColor="text1"/>
+          <w:szCs w:val="23"/>
         </w:rPr>
         <w:t>도둑</w:t>
       </w:r>
       <w:r>
         <w:rPr>
           <w:rFonts w:hint="eastAsia"/>
+          <w:b/>
           <w:color w:val="000000" w:themeColor="text1"/>
-        </w:rPr>
-        <w:t xml:space="preserve"> </w:t>
-      </w:r>
-      <w:r>
-        <w:rPr>
-          <w:rFonts w:hint="eastAsia"/>
+          <w:szCs w:val="23"/>
+        </w:rPr>
+        <w:t xml:space="preserve"> </w:t>
+      </w:r>
+      <w:r>
+        <w:rPr>
+          <w:rFonts w:hint="eastAsia"/>
+          <w:b/>
           <w:color w:val="000000" w:themeColor="text1"/>
+          <w:szCs w:val="23"/>
         </w:rPr>
         <w:t>잡기란</w:t>
       </w:r>
       <w:r>
         <w:rPr>
           <w:rFonts w:hint="eastAsia"/>
+          <w:b/>
           <w:color w:val="000000" w:themeColor="text1"/>
-        </w:rPr>
-        <w:t xml:space="preserve">?: </w:t>
-      </w:r>
-      <w:r>
-        <w:rPr>
-          <w:rFonts w:hint="eastAsia"/>
-          <w:sz w:val="20"/>
+          <w:szCs w:val="23"/>
+        </w:rPr>
+        <w:t>?</w:t>
+      </w:r>
+      <w:r>
+        <w:rPr>
+          <w:rFonts w:hint="eastAsia"/>
+          <w:color w:val="000000" w:themeColor="text1"/>
+          <w:sz w:val="24"/>
+        </w:rPr>
+        <w:t xml:space="preserve"> </w:t>
+      </w:r>
+      <w:r>
+        <w:rPr>
+          <w:rFonts w:hint="eastAsia"/>
         </w:rPr>
         <w:t>일반적인</w:t>
       </w:r>
       <w:r>
         <w:rPr>
           <w:rFonts w:hint="eastAsia"/>
-          <w:sz w:val="20"/>
-        </w:rPr>
-        <w:t xml:space="preserve"> </w:t>
-      </w:r>
-      <w:r>
-        <w:rPr>
-          <w:rFonts w:hint="eastAsia"/>
-          <w:sz w:val="20"/>
+        </w:rPr>
+        <w:t xml:space="preserve"> </w:t>
+      </w:r>
+      <w:r>
+        <w:rPr>
+          <w:rFonts w:hint="eastAsia"/>
         </w:rPr>
         <w:t>트럼프</w:t>
       </w:r>
       <w:r>
         <w:rPr>
           <w:rFonts w:hint="eastAsia"/>
-          <w:sz w:val="20"/>
-        </w:rPr>
-        <w:t xml:space="preserve"> </w:t>
-      </w:r>
-      <w:r>
-        <w:rPr>
-          <w:rFonts w:hint="eastAsia"/>
-          <w:sz w:val="20"/>
+        </w:rPr>
+        <w:t xml:space="preserve"> </w:t>
+      </w:r>
+      <w:r>
+        <w:rPr>
+          <w:rFonts w:hint="eastAsia"/>
         </w:rPr>
         <w:t>카드인</w:t>
       </w:r>
       <w:r>
         <w:rPr>
           <w:rFonts w:hint="eastAsia"/>
-          <w:sz w:val="20"/>
-        </w:rPr>
-        <w:t xml:space="preserve"> </w:t>
-      </w:r>
-      <w:r>
-        <w:rPr>
-          <w:rFonts w:hint="eastAsia"/>
-          <w:sz w:val="20"/>
+        </w:rPr>
+        <w:t xml:space="preserve"> </w:t>
+      </w:r>
+      <w:r>
+        <w:rPr>
+          <w:rFonts w:hint="eastAsia"/>
         </w:rPr>
         <w:t>스페이드</w:t>
       </w:r>
       <w:r>
         <w:rPr>
           <w:rFonts w:hint="eastAsia"/>
-          <w:sz w:val="20"/>
         </w:rPr>
         <w:t>,</w:t>
       </w:r>
       <w:r>
         <w:rPr>
           <w:rFonts w:hint="eastAsia"/>
-          <w:sz w:val="20"/>
         </w:rPr>
         <w:t>클로버</w:t>
       </w:r>
       <w:r>
         <w:rPr>
           <w:rFonts w:hint="eastAsia"/>
-          <w:sz w:val="20"/>
         </w:rPr>
         <w:t>,</w:t>
       </w:r>
       <w:r>
         <w:rPr>
           <w:rFonts w:hint="eastAsia"/>
-          <w:sz w:val="20"/>
         </w:rPr>
         <w:t>다이아몬드</w:t>
       </w:r>
       <w:r>
         <w:rPr>
           <w:rFonts w:hint="eastAsia"/>
-          <w:sz w:val="20"/>
         </w:rPr>
         <w:t>,</w:t>
       </w:r>
       <w:r>
         <w:rPr>
           <w:rFonts w:hint="eastAsia"/>
-          <w:sz w:val="20"/>
         </w:rPr>
         <w:t>하트</w:t>
       </w:r>
       <w:r>
         <w:rPr>
           <w:rFonts w:hint="eastAsia"/>
-          <w:sz w:val="20"/>
         </w:rPr>
         <w:t xml:space="preserve"> A~K </w:t>
       </w:r>
       <w:r>
         <w:rPr>
           <w:rFonts w:hint="eastAsia"/>
-          <w:sz w:val="20"/>
         </w:rPr>
         <w:t>까지의</w:t>
       </w:r>
       <w:r>
         <w:rPr>
           <w:rFonts w:hint="eastAsia"/>
-          <w:sz w:val="20"/>
-        </w:rPr>
-        <w:t xml:space="preserve"> </w:t>
-      </w:r>
-      <w:r>
-        <w:rPr>
-          <w:rFonts w:hint="eastAsia"/>
-          <w:sz w:val="20"/>
+        </w:rPr>
+        <w:t xml:space="preserve"> </w:t>
+      </w:r>
+      <w:r>
+        <w:rPr>
+          <w:rFonts w:hint="eastAsia"/>
         </w:rPr>
         <w:t>카드와</w:t>
       </w:r>
       <w:r>
         <w:rPr>
           <w:rFonts w:hint="eastAsia"/>
-          <w:sz w:val="20"/>
-        </w:rPr>
-        <w:t xml:space="preserve"> </w:t>
-      </w:r>
-      <w:r>
-        <w:rPr>
-          <w:rFonts w:hint="eastAsia"/>
-          <w:sz w:val="20"/>
+        </w:rPr>
+        <w:t xml:space="preserve"> </w:t>
+      </w:r>
+      <w:r>
+        <w:rPr>
+          <w:rFonts w:hint="eastAsia"/>
         </w:rPr>
         <w:t>조커</w:t>
       </w:r>
       <w:r>
         <w:rPr>
           <w:rFonts w:hint="eastAsia"/>
-          <w:sz w:val="20"/>
-        </w:rPr>
-        <w:t xml:space="preserve"> </w:t>
-      </w:r>
-      <w:r>
-        <w:rPr>
-          <w:rFonts w:hint="eastAsia"/>
-          <w:sz w:val="20"/>
-        </w:rPr>
-        <w:t>한장을</w:t>
-      </w:r>
-      <w:r>
-        <w:rPr>
-          <w:rFonts w:hint="eastAsia"/>
-          <w:sz w:val="20"/>
-        </w:rPr>
-        <w:t xml:space="preserve"> </w:t>
-      </w:r>
-      <w:r>
-        <w:rPr>
-          <w:rFonts w:hint="eastAsia"/>
-          <w:sz w:val="20"/>
+        </w:rPr>
+        <w:t xml:space="preserve"> </w:t>
+      </w:r>
+      <w:r>
+        <w:rPr>
+          <w:rFonts w:hint="eastAsia"/>
+        </w:rPr>
+        <w:t>한</w:t>
+      </w:r>
+      <w:r>
+        <w:rPr>
+          <w:rFonts w:hint="eastAsia"/>
+        </w:rPr>
+        <w:t xml:space="preserve"> </w:t>
+      </w:r>
+      <w:r>
+        <w:rPr>
+          <w:rFonts w:hint="eastAsia"/>
+        </w:rPr>
+        <w:t>장을</w:t>
+      </w:r>
+      <w:r>
+        <w:rPr>
+          <w:rFonts w:hint="eastAsia"/>
+        </w:rPr>
+        <w:t xml:space="preserve"> </w:t>
+      </w:r>
+      <w:r>
+        <w:rPr>
+          <w:rFonts w:hint="eastAsia"/>
         </w:rPr>
         <w:t>포함한</w:t>
       </w:r>
       <w:r>
         <w:rPr>
           <w:rFonts w:hint="eastAsia"/>
-          <w:sz w:val="20"/>
-        </w:rPr>
-        <w:t xml:space="preserve"> </w:t>
-      </w:r>
-      <w:r>
-        <w:rPr>
-          <w:rFonts w:hint="eastAsia"/>
-          <w:sz w:val="20"/>
+        </w:rPr>
+        <w:t xml:space="preserve"> </w:t>
+      </w:r>
+      <w:r>
+        <w:rPr>
+          <w:rFonts w:hint="eastAsia"/>
         </w:rPr>
         <w:t>총</w:t>
       </w:r>
       <w:r>
         <w:rPr>
           <w:rFonts w:hint="eastAsia"/>
-          <w:sz w:val="20"/>
         </w:rPr>
         <w:t xml:space="preserve"> 53</w:t>
       </w:r>
       <w:r>
         <w:rPr>
           <w:rFonts w:hint="eastAsia"/>
-          <w:sz w:val="20"/>
         </w:rPr>
         <w:t>장의</w:t>
       </w:r>
       <w:r>
         <w:rPr>
           <w:rFonts w:hint="eastAsia"/>
-          <w:sz w:val="20"/>
-        </w:rPr>
-        <w:t xml:space="preserve"> </w:t>
-      </w:r>
-      <w:r>
-        <w:rPr>
-          <w:rFonts w:hint="eastAsia"/>
-          <w:sz w:val="20"/>
+        </w:rPr>
+        <w:t xml:space="preserve"> </w:t>
+      </w:r>
+      <w:r>
+        <w:rPr>
+          <w:rFonts w:hint="eastAsia"/>
         </w:rPr>
         <w:t>카드를</w:t>
       </w:r>
       <w:r>
         <w:rPr>
           <w:rFonts w:hint="eastAsia"/>
-          <w:sz w:val="20"/>
-        </w:rPr>
-        <w:t xml:space="preserve"> </w:t>
-      </w:r>
-      <w:r>
-        <w:rPr>
-          <w:rFonts w:hint="eastAsia"/>
-          <w:sz w:val="20"/>
+        </w:rPr>
+        <w:t xml:space="preserve"> </w:t>
+      </w:r>
+      <w:r>
+        <w:rPr>
+          <w:rFonts w:hint="eastAsia"/>
         </w:rPr>
         <w:t>가지고</w:t>
       </w:r>
       <w:r>
         <w:rPr>
           <w:rFonts w:hint="eastAsia"/>
-          <w:sz w:val="20"/>
-        </w:rPr>
-        <w:t xml:space="preserve"> </w:t>
-      </w:r>
-      <w:r>
-        <w:rPr>
-          <w:rFonts w:hint="eastAsia"/>
-          <w:sz w:val="20"/>
+        </w:rPr>
+        <w:t xml:space="preserve"> </w:t>
+      </w:r>
+      <w:r>
+        <w:rPr>
+          <w:rFonts w:hint="eastAsia"/>
         </w:rPr>
         <w:t>플레이하는</w:t>
       </w:r>
       <w:r>
         <w:rPr>
           <w:rFonts w:hint="eastAsia"/>
-          <w:sz w:val="20"/>
-        </w:rPr>
-        <w:t xml:space="preserve"> </w:t>
-      </w:r>
-      <w:r>
-        <w:rPr>
-          <w:rFonts w:hint="eastAsia"/>
-          <w:sz w:val="20"/>
+        </w:rPr>
+        <w:t xml:space="preserve"> </w:t>
+      </w:r>
+      <w:r>
+        <w:rPr>
+          <w:rFonts w:hint="eastAsia"/>
         </w:rPr>
         <w:t>게임</w:t>
       </w:r>
@@ -861,7 +858,6 @@
       <w:pPr>
         <w:pStyle w:val="3"/>
         <w:rPr>
-          <w:rFonts w:hint="eastAsia"/>
           <w:sz w:val="20"/>
           <w:szCs w:val="20"/>
         </w:rPr>
@@ -869,6 +865,7 @@
       <w:r>
         <w:rPr>
           <w:rFonts w:hint="eastAsia"/>
+          <w:b/>
           <w:color w:val="000000" w:themeColor="text1"/>
           <w:szCs w:val="20"/>
         </w:rPr>
@@ -877,6 +874,7 @@
       <w:r>
         <w:rPr>
           <w:rFonts w:hint="eastAsia"/>
+          <w:b/>
           <w:color w:val="000000" w:themeColor="text1"/>
           <w:szCs w:val="20"/>
         </w:rPr>
@@ -885,6 +883,7 @@
       <w:r>
         <w:rPr>
           <w:rFonts w:hint="eastAsia"/>
+          <w:b/>
           <w:color w:val="000000" w:themeColor="text1"/>
           <w:szCs w:val="20"/>
         </w:rPr>
@@ -893,10 +892,19 @@
       <w:r>
         <w:rPr>
           <w:rFonts w:hint="eastAsia"/>
+          <w:b/>
           <w:color w:val="000000" w:themeColor="text1"/>
           <w:szCs w:val="20"/>
         </w:rPr>
-        <w:t xml:space="preserve">: </w:t>
+        <w:t>:</w:t>
+      </w:r>
+      <w:r>
+        <w:rPr>
+          <w:rFonts w:hint="eastAsia"/>
+          <w:color w:val="000000" w:themeColor="text1"/>
+          <w:szCs w:val="20"/>
+        </w:rPr>
+        <w:t xml:space="preserve"> </w:t>
       </w:r>
       <w:r>
         <w:rPr>
@@ -1552,6 +1560,422 @@
           <w:sz w:val="20"/>
           <w:szCs w:val="20"/>
         </w:rPr>
+        <w:t xml:space="preserve"> </w:t>
+      </w:r>
+      <w:r>
+        <w:rPr>
+          <w:rFonts w:hint="eastAsia"/>
+          <w:sz w:val="20"/>
+          <w:szCs w:val="20"/>
+        </w:rPr>
+        <w:t>순서를</w:t>
+      </w:r>
+      <w:r>
+        <w:rPr>
+          <w:rFonts w:hint="eastAsia"/>
+          <w:sz w:val="20"/>
+          <w:szCs w:val="20"/>
+        </w:rPr>
+        <w:t xml:space="preserve"> </w:t>
+      </w:r>
+      <w:r>
+        <w:rPr>
+          <w:rFonts w:hint="eastAsia"/>
+          <w:sz w:val="20"/>
+          <w:szCs w:val="20"/>
+        </w:rPr>
+        <w:t>넘깁니다</w:t>
+      </w:r>
+      <w:r>
+        <w:rPr>
+          <w:rFonts w:hint="eastAsia"/>
+          <w:sz w:val="20"/>
+          <w:szCs w:val="20"/>
+        </w:rPr>
+        <w:t xml:space="preserve">.  </w:t>
+      </w:r>
+      <w:r>
+        <w:rPr>
+          <w:rFonts w:hint="eastAsia"/>
+          <w:sz w:val="20"/>
+          <w:szCs w:val="20"/>
+        </w:rPr>
+        <w:t>만약</w:t>
+      </w:r>
+      <w:r>
+        <w:rPr>
+          <w:rFonts w:hint="eastAsia"/>
+          <w:sz w:val="20"/>
+          <w:szCs w:val="20"/>
+        </w:rPr>
+        <w:t xml:space="preserve"> </w:t>
+      </w:r>
+      <w:r>
+        <w:rPr>
+          <w:rFonts w:hint="eastAsia"/>
+          <w:sz w:val="20"/>
+          <w:szCs w:val="20"/>
+        </w:rPr>
+        <w:t>자신의</w:t>
+      </w:r>
+      <w:r>
+        <w:rPr>
+          <w:rFonts w:hint="eastAsia"/>
+          <w:sz w:val="20"/>
+          <w:szCs w:val="20"/>
+        </w:rPr>
+        <w:t xml:space="preserve"> </w:t>
+      </w:r>
+      <w:r>
+        <w:rPr>
+          <w:rFonts w:hint="eastAsia"/>
+          <w:sz w:val="20"/>
+          <w:szCs w:val="20"/>
+        </w:rPr>
+        <w:t>손에</w:t>
+      </w:r>
+      <w:r>
+        <w:rPr>
+          <w:rFonts w:hint="eastAsia"/>
+          <w:sz w:val="20"/>
+          <w:szCs w:val="20"/>
+        </w:rPr>
+        <w:t xml:space="preserve"> </w:t>
+      </w:r>
+      <w:r>
+        <w:rPr>
+          <w:rFonts w:hint="eastAsia"/>
+          <w:sz w:val="20"/>
+          <w:szCs w:val="20"/>
+        </w:rPr>
+        <w:t>있는</w:t>
+      </w:r>
+      <w:r>
+        <w:rPr>
+          <w:rFonts w:hint="eastAsia"/>
+          <w:sz w:val="20"/>
+          <w:szCs w:val="20"/>
+        </w:rPr>
+        <w:t xml:space="preserve"> </w:t>
+      </w:r>
+      <w:r>
+        <w:rPr>
+          <w:rFonts w:hint="eastAsia"/>
+          <w:sz w:val="20"/>
+          <w:szCs w:val="20"/>
+        </w:rPr>
+        <w:t>카드의</w:t>
+      </w:r>
+      <w:r>
+        <w:rPr>
+          <w:rFonts w:hint="eastAsia"/>
+          <w:sz w:val="20"/>
+          <w:szCs w:val="20"/>
+        </w:rPr>
+        <w:t xml:space="preserve"> </w:t>
+      </w:r>
+      <w:r>
+        <w:rPr>
+          <w:rFonts w:hint="eastAsia"/>
+          <w:sz w:val="20"/>
+          <w:szCs w:val="20"/>
+        </w:rPr>
+        <w:t>숫자랑</w:t>
+      </w:r>
+      <w:r>
+        <w:rPr>
+          <w:rFonts w:hint="eastAsia"/>
+          <w:sz w:val="20"/>
+          <w:szCs w:val="20"/>
+        </w:rPr>
+        <w:t xml:space="preserve"> </w:t>
+      </w:r>
+      <w:r>
+        <w:rPr>
+          <w:rFonts w:hint="eastAsia"/>
+          <w:sz w:val="20"/>
+          <w:szCs w:val="20"/>
+        </w:rPr>
+        <w:t>하나도</w:t>
+      </w:r>
+      <w:r>
+        <w:rPr>
+          <w:rFonts w:hint="eastAsia"/>
+          <w:sz w:val="20"/>
+          <w:szCs w:val="20"/>
+        </w:rPr>
+        <w:t xml:space="preserve"> </w:t>
+      </w:r>
+      <w:r>
+        <w:rPr>
+          <w:rFonts w:hint="eastAsia"/>
+          <w:sz w:val="20"/>
+          <w:szCs w:val="20"/>
+        </w:rPr>
+        <w:t>일치하지</w:t>
+      </w:r>
+      <w:r>
+        <w:rPr>
+          <w:rFonts w:hint="eastAsia"/>
+          <w:sz w:val="20"/>
+          <w:szCs w:val="20"/>
+        </w:rPr>
+        <w:t xml:space="preserve"> </w:t>
+      </w:r>
+      <w:r>
+        <w:rPr>
+          <w:rFonts w:hint="eastAsia"/>
+          <w:sz w:val="20"/>
+          <w:szCs w:val="20"/>
+        </w:rPr>
+        <w:t>않을</w:t>
+      </w:r>
+      <w:r>
+        <w:rPr>
+          <w:rFonts w:hint="eastAsia"/>
+          <w:sz w:val="20"/>
+          <w:szCs w:val="20"/>
+        </w:rPr>
+        <w:t xml:space="preserve"> </w:t>
+      </w:r>
+      <w:r>
+        <w:rPr>
+          <w:rFonts w:hint="eastAsia"/>
+          <w:sz w:val="20"/>
+          <w:szCs w:val="20"/>
+        </w:rPr>
+        <w:t>경우는</w:t>
+      </w:r>
+      <w:r>
+        <w:rPr>
+          <w:rFonts w:hint="eastAsia"/>
+          <w:sz w:val="20"/>
+          <w:szCs w:val="20"/>
+        </w:rPr>
+        <w:t xml:space="preserve"> </w:t>
+      </w:r>
+      <w:r>
+        <w:rPr>
+          <w:rFonts w:hint="eastAsia"/>
+          <w:sz w:val="20"/>
+          <w:szCs w:val="20"/>
+        </w:rPr>
+        <w:t>그</w:t>
+      </w:r>
+      <w:r>
+        <w:rPr>
+          <w:rFonts w:hint="eastAsia"/>
+          <w:sz w:val="20"/>
+          <w:szCs w:val="20"/>
+        </w:rPr>
+        <w:t xml:space="preserve"> </w:t>
+      </w:r>
+      <w:r>
+        <w:rPr>
+          <w:rFonts w:hint="eastAsia"/>
+          <w:sz w:val="20"/>
+          <w:szCs w:val="20"/>
+        </w:rPr>
+        <w:t>카드를</w:t>
+      </w:r>
+      <w:r>
+        <w:rPr>
+          <w:rFonts w:hint="eastAsia"/>
+          <w:sz w:val="20"/>
+          <w:szCs w:val="20"/>
+        </w:rPr>
+        <w:t xml:space="preserve"> </w:t>
+      </w:r>
+      <w:r>
+        <w:rPr>
+          <w:rFonts w:hint="eastAsia"/>
+          <w:sz w:val="20"/>
+          <w:szCs w:val="20"/>
+        </w:rPr>
+        <w:t>가지게</w:t>
+      </w:r>
+      <w:r>
+        <w:rPr>
+          <w:rFonts w:hint="eastAsia"/>
+          <w:sz w:val="20"/>
+          <w:szCs w:val="20"/>
+        </w:rPr>
+        <w:t xml:space="preserve"> </w:t>
+      </w:r>
+      <w:r>
+        <w:rPr>
+          <w:rFonts w:hint="eastAsia"/>
+          <w:sz w:val="20"/>
+          <w:szCs w:val="20"/>
+        </w:rPr>
+        <w:t>되고</w:t>
+      </w:r>
+      <w:r>
+        <w:rPr>
+          <w:rFonts w:hint="eastAsia"/>
+          <w:sz w:val="20"/>
+          <w:szCs w:val="20"/>
+        </w:rPr>
+        <w:t xml:space="preserve"> </w:t>
+      </w:r>
+      <w:r>
+        <w:rPr>
+          <w:rFonts w:hint="eastAsia"/>
+          <w:sz w:val="20"/>
+          <w:szCs w:val="20"/>
+        </w:rPr>
+        <w:t>순서를</w:t>
+      </w:r>
+      <w:r>
+        <w:rPr>
+          <w:rFonts w:hint="eastAsia"/>
+          <w:sz w:val="20"/>
+          <w:szCs w:val="20"/>
+        </w:rPr>
+        <w:t xml:space="preserve"> </w:t>
+      </w:r>
+      <w:r>
+        <w:rPr>
+          <w:rFonts w:hint="eastAsia"/>
+          <w:sz w:val="20"/>
+          <w:szCs w:val="20"/>
+        </w:rPr>
+        <w:t>넘깁니다</w:t>
+      </w:r>
+      <w:r>
+        <w:rPr>
+          <w:rFonts w:hint="eastAsia"/>
+          <w:sz w:val="20"/>
+          <w:szCs w:val="20"/>
+        </w:rPr>
+        <w:t xml:space="preserve">. </w:t>
+      </w:r>
+      <w:r>
+        <w:rPr>
+          <w:rFonts w:hint="eastAsia"/>
+          <w:sz w:val="20"/>
+          <w:szCs w:val="20"/>
+        </w:rPr>
+        <w:t>이</w:t>
+      </w:r>
+      <w:r>
+        <w:rPr>
+          <w:rFonts w:hint="eastAsia"/>
+          <w:sz w:val="20"/>
+          <w:szCs w:val="20"/>
+        </w:rPr>
+        <w:t xml:space="preserve"> </w:t>
+      </w:r>
+      <w:r>
+        <w:rPr>
+          <w:rFonts w:hint="eastAsia"/>
+          <w:sz w:val="20"/>
+          <w:szCs w:val="20"/>
+        </w:rPr>
+        <w:t>과정을</w:t>
+      </w:r>
+      <w:r>
+        <w:rPr>
+          <w:rFonts w:hint="eastAsia"/>
+          <w:sz w:val="20"/>
+          <w:szCs w:val="20"/>
+        </w:rPr>
+        <w:t xml:space="preserve"> </w:t>
+      </w:r>
+      <w:r>
+        <w:rPr>
+          <w:rFonts w:hint="eastAsia"/>
+          <w:sz w:val="20"/>
+          <w:szCs w:val="20"/>
+        </w:rPr>
+        <w:t>반복하여</w:t>
+      </w:r>
+      <w:r>
+        <w:rPr>
+          <w:rFonts w:hint="eastAsia"/>
+          <w:sz w:val="20"/>
+          <w:szCs w:val="20"/>
+        </w:rPr>
+        <w:t xml:space="preserve"> </w:t>
+      </w:r>
+      <w:r>
+        <w:rPr>
+          <w:rFonts w:hint="eastAsia"/>
+          <w:sz w:val="20"/>
+          <w:szCs w:val="20"/>
+        </w:rPr>
+        <w:t>자신의</w:t>
+      </w:r>
+      <w:r>
+        <w:rPr>
+          <w:rFonts w:hint="eastAsia"/>
+          <w:sz w:val="20"/>
+          <w:szCs w:val="20"/>
+        </w:rPr>
+        <w:t xml:space="preserve"> </w:t>
+      </w:r>
+      <w:r>
+        <w:rPr>
+          <w:rFonts w:hint="eastAsia"/>
+          <w:sz w:val="20"/>
+          <w:szCs w:val="20"/>
+        </w:rPr>
+        <w:t>손에</w:t>
+      </w:r>
+      <w:r>
+        <w:rPr>
+          <w:rFonts w:hint="eastAsia"/>
+          <w:sz w:val="20"/>
+          <w:szCs w:val="20"/>
+        </w:rPr>
+        <w:t xml:space="preserve"> </w:t>
+      </w:r>
+      <w:r>
+        <w:rPr>
+          <w:rFonts w:hint="eastAsia"/>
+          <w:sz w:val="20"/>
+          <w:szCs w:val="20"/>
+        </w:rPr>
+        <w:t>패가</w:t>
+      </w:r>
+      <w:r>
+        <w:rPr>
+          <w:rFonts w:hint="eastAsia"/>
+          <w:sz w:val="20"/>
+          <w:szCs w:val="20"/>
+        </w:rPr>
+        <w:t xml:space="preserve"> </w:t>
+      </w:r>
+      <w:r>
+        <w:rPr>
+          <w:rFonts w:hint="eastAsia"/>
+          <w:sz w:val="20"/>
+          <w:szCs w:val="20"/>
+        </w:rPr>
+        <w:t>하나도</w:t>
+      </w:r>
+      <w:r>
+        <w:rPr>
+          <w:rFonts w:hint="eastAsia"/>
+          <w:sz w:val="20"/>
+          <w:szCs w:val="20"/>
+        </w:rPr>
+        <w:t xml:space="preserve"> </w:t>
+      </w:r>
+      <w:r>
+        <w:rPr>
+          <w:rFonts w:hint="eastAsia"/>
+          <w:sz w:val="20"/>
+          <w:szCs w:val="20"/>
+        </w:rPr>
+        <w:t>없어지면</w:t>
+      </w:r>
+      <w:r>
+        <w:rPr>
+          <w:rFonts w:hint="eastAsia"/>
+          <w:sz w:val="20"/>
+          <w:szCs w:val="20"/>
+        </w:rPr>
         <w:t xml:space="preserve">, </w:t>
       </w:r>
       <w:r>
@@ -1560,198 +1984,6 @@
           <w:sz w:val="20"/>
           <w:szCs w:val="20"/>
         </w:rPr>
-        <w:t>순서를</w:t>
-      </w:r>
-      <w:r>
-        <w:rPr>
-          <w:rFonts w:hint="eastAsia"/>
-          <w:sz w:val="20"/>
-          <w:szCs w:val="20"/>
-        </w:rPr>
-        <w:t xml:space="preserve"> </w:t>
-      </w:r>
-      <w:r>
-        <w:rPr>
-          <w:rFonts w:hint="eastAsia"/>
-          <w:sz w:val="20"/>
-          <w:szCs w:val="20"/>
-        </w:rPr>
-        <w:t>넘깁니다</w:t>
-      </w:r>
-      <w:r>
-        <w:rPr>
-          <w:rFonts w:hint="eastAsia"/>
-          <w:sz w:val="20"/>
-          <w:szCs w:val="20"/>
-        </w:rPr>
-        <w:t xml:space="preserve">.  </w:t>
-      </w:r>
-      <w:r>
-        <w:rPr>
-          <w:rFonts w:hint="eastAsia"/>
-          <w:sz w:val="20"/>
-          <w:szCs w:val="20"/>
-        </w:rPr>
-        <w:t>만약</w:t>
-      </w:r>
-      <w:r>
-        <w:rPr>
-          <w:rFonts w:hint="eastAsia"/>
-          <w:sz w:val="20"/>
-          <w:szCs w:val="20"/>
-        </w:rPr>
-        <w:t xml:space="preserve"> </w:t>
-      </w:r>
-      <w:r>
-        <w:rPr>
-          <w:rFonts w:hint="eastAsia"/>
-          <w:sz w:val="20"/>
-          <w:szCs w:val="20"/>
-        </w:rPr>
-        <w:t>자신의</w:t>
-      </w:r>
-      <w:r>
-        <w:rPr>
-          <w:rFonts w:hint="eastAsia"/>
-          <w:sz w:val="20"/>
-          <w:szCs w:val="20"/>
-        </w:rPr>
-        <w:t xml:space="preserve"> </w:t>
-      </w:r>
-      <w:r>
-        <w:rPr>
-          <w:rFonts w:hint="eastAsia"/>
-          <w:sz w:val="20"/>
-          <w:szCs w:val="20"/>
-        </w:rPr>
-        <w:t>손에</w:t>
-      </w:r>
-      <w:r>
-        <w:rPr>
-          <w:rFonts w:hint="eastAsia"/>
-          <w:sz w:val="20"/>
-          <w:szCs w:val="20"/>
-        </w:rPr>
-        <w:t xml:space="preserve"> </w:t>
-      </w:r>
-      <w:r>
-        <w:rPr>
-          <w:rFonts w:hint="eastAsia"/>
-          <w:sz w:val="20"/>
-          <w:szCs w:val="20"/>
-        </w:rPr>
-        <w:t>있는</w:t>
-      </w:r>
-      <w:r>
-        <w:rPr>
-          <w:rFonts w:hint="eastAsia"/>
-          <w:sz w:val="20"/>
-          <w:szCs w:val="20"/>
-        </w:rPr>
-        <w:t xml:space="preserve"> </w:t>
-      </w:r>
-      <w:r>
-        <w:rPr>
-          <w:rFonts w:hint="eastAsia"/>
-          <w:sz w:val="20"/>
-          <w:szCs w:val="20"/>
-        </w:rPr>
-        <w:t>카드의</w:t>
-      </w:r>
-      <w:r>
-        <w:rPr>
-          <w:rFonts w:hint="eastAsia"/>
-          <w:sz w:val="20"/>
-          <w:szCs w:val="20"/>
-        </w:rPr>
-        <w:t xml:space="preserve"> </w:t>
-      </w:r>
-      <w:r>
-        <w:rPr>
-          <w:rFonts w:hint="eastAsia"/>
-          <w:sz w:val="20"/>
-          <w:szCs w:val="20"/>
-        </w:rPr>
-        <w:t>숫자랑</w:t>
-      </w:r>
-      <w:r>
-        <w:rPr>
-          <w:rFonts w:hint="eastAsia"/>
-          <w:sz w:val="20"/>
-          <w:szCs w:val="20"/>
-        </w:rPr>
-        <w:t xml:space="preserve"> </w:t>
-      </w:r>
-      <w:r>
-        <w:rPr>
-          <w:rFonts w:hint="eastAsia"/>
-          <w:sz w:val="20"/>
-          <w:szCs w:val="20"/>
-        </w:rPr>
-        <w:t>하나도</w:t>
-      </w:r>
-      <w:r>
-        <w:rPr>
-          <w:rFonts w:hint="eastAsia"/>
-          <w:sz w:val="20"/>
-          <w:szCs w:val="20"/>
-        </w:rPr>
-        <w:t xml:space="preserve"> </w:t>
-      </w:r>
-      <w:r>
-        <w:rPr>
-          <w:rFonts w:hint="eastAsia"/>
-          <w:sz w:val="20"/>
-          <w:szCs w:val="20"/>
-        </w:rPr>
-        <w:t>일치하지</w:t>
-      </w:r>
-      <w:r>
-        <w:rPr>
-          <w:rFonts w:hint="eastAsia"/>
-          <w:sz w:val="20"/>
-          <w:szCs w:val="20"/>
-        </w:rPr>
-        <w:t xml:space="preserve"> </w:t>
-      </w:r>
-      <w:r>
-        <w:rPr>
-          <w:rFonts w:hint="eastAsia"/>
-          <w:sz w:val="20"/>
-          <w:szCs w:val="20"/>
-        </w:rPr>
-        <w:t>않을</w:t>
-      </w:r>
-      <w:r>
-        <w:rPr>
-          <w:rFonts w:hint="eastAsia"/>
-          <w:sz w:val="20"/>
-          <w:szCs w:val="20"/>
-        </w:rPr>
-        <w:t xml:space="preserve"> </w:t>
-      </w:r>
-      <w:r>
-        <w:rPr>
-          <w:rFonts w:hint="eastAsia"/>
-          <w:sz w:val="20"/>
-          <w:szCs w:val="20"/>
-        </w:rPr>
-        <w:t>경우는</w:t>
-      </w:r>
-      <w:r>
-        <w:rPr>
-          <w:rFonts w:hint="eastAsia"/>
-          <w:sz w:val="20"/>
-          <w:szCs w:val="20"/>
-        </w:rPr>
-        <w:t xml:space="preserve"> </w:t>
-      </w:r>
-      <w:r>
-        <w:rPr>
-          <w:rFonts w:hint="eastAsia"/>
-          <w:sz w:val="20"/>
-          <w:szCs w:val="20"/>
-        </w:rPr>
         <w:t>그</w:t>
       </w:r>
       <w:r>
@@ -1768,23 +2000,39 @@
           <w:sz w:val="20"/>
           <w:szCs w:val="20"/>
         </w:rPr>
-        <w:t>카드를</w:t>
-      </w:r>
-      <w:r>
-        <w:rPr>
-          <w:rFonts w:hint="eastAsia"/>
-          <w:sz w:val="20"/>
-          <w:szCs w:val="20"/>
-        </w:rPr>
-        <w:t xml:space="preserve"> </w:t>
-      </w:r>
-      <w:r>
-        <w:rPr>
-          <w:rFonts w:hint="eastAsia"/>
-          <w:sz w:val="20"/>
-          <w:szCs w:val="20"/>
-        </w:rPr>
-        <w:t>가지게</w:t>
+        <w:t>플레이어는</w:t>
+      </w:r>
+      <w:r>
+        <w:rPr>
+          <w:rFonts w:hint="eastAsia"/>
+          <w:sz w:val="20"/>
+          <w:szCs w:val="20"/>
+        </w:rPr>
+        <w:t xml:space="preserve"> </w:t>
+      </w:r>
+      <w:r>
+        <w:rPr>
+          <w:rFonts w:hint="eastAsia"/>
+          <w:sz w:val="20"/>
+          <w:szCs w:val="20"/>
+        </w:rPr>
+        <w:t>게임에서</w:t>
+      </w:r>
+      <w:r>
+        <w:rPr>
+          <w:rFonts w:hint="eastAsia"/>
+          <w:sz w:val="20"/>
+          <w:szCs w:val="20"/>
+        </w:rPr>
+        <w:t xml:space="preserve"> </w:t>
+      </w:r>
+      <w:r>
+        <w:rPr>
+          <w:rFonts w:hint="eastAsia"/>
+          <w:sz w:val="20"/>
+          <w:szCs w:val="20"/>
+        </w:rPr>
+        <w:t>빠지게</w:t>
       </w:r>
       <w:r>
         <w:rPr>
@@ -1808,166 +2056,6 @@
           <w:sz w:val="20"/>
           <w:szCs w:val="20"/>
         </w:rPr>
-        <w:t xml:space="preserve"> </w:t>
-      </w:r>
-      <w:r>
-        <w:rPr>
-          <w:rFonts w:hint="eastAsia"/>
-          <w:sz w:val="20"/>
-          <w:szCs w:val="20"/>
-        </w:rPr>
-        <w:t>순서를</w:t>
-      </w:r>
-      <w:r>
-        <w:rPr>
-          <w:rFonts w:hint="eastAsia"/>
-          <w:sz w:val="20"/>
-          <w:szCs w:val="20"/>
-        </w:rPr>
-        <w:t xml:space="preserve"> </w:t>
-      </w:r>
-      <w:r>
-        <w:rPr>
-          <w:rFonts w:hint="eastAsia"/>
-          <w:sz w:val="20"/>
-          <w:szCs w:val="20"/>
-        </w:rPr>
-        <w:t>넘깁니다</w:t>
-      </w:r>
-      <w:r>
-        <w:rPr>
-          <w:rFonts w:hint="eastAsia"/>
-          <w:sz w:val="20"/>
-          <w:szCs w:val="20"/>
-        </w:rPr>
-        <w:t xml:space="preserve">. </w:t>
-      </w:r>
-      <w:r>
-        <w:rPr>
-          <w:rFonts w:hint="eastAsia"/>
-          <w:sz w:val="20"/>
-          <w:szCs w:val="20"/>
-        </w:rPr>
-        <w:t>이</w:t>
-      </w:r>
-      <w:r>
-        <w:rPr>
-          <w:rFonts w:hint="eastAsia"/>
-          <w:sz w:val="20"/>
-          <w:szCs w:val="20"/>
-        </w:rPr>
-        <w:t xml:space="preserve"> </w:t>
-      </w:r>
-      <w:r>
-        <w:rPr>
-          <w:rFonts w:hint="eastAsia"/>
-          <w:sz w:val="20"/>
-          <w:szCs w:val="20"/>
-        </w:rPr>
-        <w:t>과정을</w:t>
-      </w:r>
-      <w:r>
-        <w:rPr>
-          <w:rFonts w:hint="eastAsia"/>
-          <w:sz w:val="20"/>
-          <w:szCs w:val="20"/>
-        </w:rPr>
-        <w:t xml:space="preserve"> </w:t>
-      </w:r>
-      <w:r>
-        <w:rPr>
-          <w:rFonts w:hint="eastAsia"/>
-          <w:sz w:val="20"/>
-          <w:szCs w:val="20"/>
-        </w:rPr>
-        <w:t>반복하여</w:t>
-      </w:r>
-      <w:r>
-        <w:rPr>
-          <w:rFonts w:hint="eastAsia"/>
-          <w:sz w:val="20"/>
-          <w:szCs w:val="20"/>
-        </w:rPr>
-        <w:t xml:space="preserve"> </w:t>
-      </w:r>
-      <w:r>
-        <w:rPr>
-          <w:rFonts w:hint="eastAsia"/>
-          <w:sz w:val="20"/>
-          <w:szCs w:val="20"/>
-        </w:rPr>
-        <w:t>자신의</w:t>
-      </w:r>
-      <w:r>
-        <w:rPr>
-          <w:rFonts w:hint="eastAsia"/>
-          <w:sz w:val="20"/>
-          <w:szCs w:val="20"/>
-        </w:rPr>
-        <w:t xml:space="preserve"> </w:t>
-      </w:r>
-      <w:r>
-        <w:rPr>
-          <w:rFonts w:hint="eastAsia"/>
-          <w:sz w:val="20"/>
-          <w:szCs w:val="20"/>
-        </w:rPr>
-        <w:t>손에</w:t>
-      </w:r>
-      <w:r>
-        <w:rPr>
-          <w:rFonts w:hint="eastAsia"/>
-          <w:sz w:val="20"/>
-          <w:szCs w:val="20"/>
-        </w:rPr>
-        <w:t xml:space="preserve"> </w:t>
-      </w:r>
-      <w:r>
-        <w:rPr>
-          <w:rFonts w:hint="eastAsia"/>
-          <w:sz w:val="20"/>
-          <w:szCs w:val="20"/>
-        </w:rPr>
-        <w:t>패가</w:t>
-      </w:r>
-      <w:r>
-        <w:rPr>
-          <w:rFonts w:hint="eastAsia"/>
-          <w:sz w:val="20"/>
-          <w:szCs w:val="20"/>
-        </w:rPr>
-        <w:t xml:space="preserve"> </w:t>
-      </w:r>
-      <w:r>
-        <w:rPr>
-          <w:rFonts w:hint="eastAsia"/>
-          <w:sz w:val="20"/>
-          <w:szCs w:val="20"/>
-        </w:rPr>
-        <w:t>하나도</w:t>
-      </w:r>
-      <w:r>
-        <w:rPr>
-          <w:rFonts w:hint="eastAsia"/>
-          <w:sz w:val="20"/>
-          <w:szCs w:val="20"/>
-        </w:rPr>
-        <w:t xml:space="preserve"> </w:t>
-      </w:r>
-      <w:r>
-        <w:rPr>
-          <w:rFonts w:hint="eastAsia"/>
-          <w:sz w:val="20"/>
-          <w:szCs w:val="20"/>
-        </w:rPr>
-        <w:t>없어지면</w:t>
-      </w:r>
-      <w:r>
-        <w:rPr>
-          <w:rFonts w:hint="eastAsia"/>
-          <w:sz w:val="20"/>
-          <w:szCs w:val="20"/>
-        </w:rPr>
         <w:t xml:space="preserve">, </w:t>
       </w:r>
       <w:r>
@@ -1976,86 +2064,6 @@
           <w:sz w:val="20"/>
           <w:szCs w:val="20"/>
         </w:rPr>
-        <w:t>그</w:t>
-      </w:r>
-      <w:r>
-        <w:rPr>
-          <w:rFonts w:hint="eastAsia"/>
-          <w:sz w:val="20"/>
-          <w:szCs w:val="20"/>
-        </w:rPr>
-        <w:t xml:space="preserve"> </w:t>
-      </w:r>
-      <w:r>
-        <w:rPr>
-          <w:rFonts w:hint="eastAsia"/>
-          <w:sz w:val="20"/>
-          <w:szCs w:val="20"/>
-        </w:rPr>
-        <w:t>플레이어는</w:t>
-      </w:r>
-      <w:r>
-        <w:rPr>
-          <w:rFonts w:hint="eastAsia"/>
-          <w:sz w:val="20"/>
-          <w:szCs w:val="20"/>
-        </w:rPr>
-        <w:t xml:space="preserve"> </w:t>
-      </w:r>
-      <w:r>
-        <w:rPr>
-          <w:rFonts w:hint="eastAsia"/>
-          <w:sz w:val="20"/>
-          <w:szCs w:val="20"/>
-        </w:rPr>
-        <w:t>게임에서</w:t>
-      </w:r>
-      <w:r>
-        <w:rPr>
-          <w:rFonts w:hint="eastAsia"/>
-          <w:sz w:val="20"/>
-          <w:szCs w:val="20"/>
-        </w:rPr>
-        <w:t xml:space="preserve"> </w:t>
-      </w:r>
-      <w:r>
-        <w:rPr>
-          <w:rFonts w:hint="eastAsia"/>
-          <w:sz w:val="20"/>
-          <w:szCs w:val="20"/>
-        </w:rPr>
-        <w:t>빠지게</w:t>
-      </w:r>
-      <w:r>
-        <w:rPr>
-          <w:rFonts w:hint="eastAsia"/>
-          <w:sz w:val="20"/>
-          <w:szCs w:val="20"/>
-        </w:rPr>
-        <w:t xml:space="preserve"> </w:t>
-      </w:r>
-      <w:r>
-        <w:rPr>
-          <w:rFonts w:hint="eastAsia"/>
-          <w:sz w:val="20"/>
-          <w:szCs w:val="20"/>
-        </w:rPr>
-        <w:t>되고</w:t>
-      </w:r>
-      <w:r>
-        <w:rPr>
-          <w:rFonts w:hint="eastAsia"/>
-          <w:sz w:val="20"/>
-          <w:szCs w:val="20"/>
-        </w:rPr>
-        <w:t xml:space="preserve">, </w:t>
-      </w:r>
-      <w:r>
-        <w:rPr>
-          <w:rFonts w:hint="eastAsia"/>
-          <w:sz w:val="20"/>
-          <w:szCs w:val="20"/>
-        </w:rPr>
         <w:t>결국</w:t>
       </w:r>
       <w:r>
@@ -2217,6 +2225,14 @@
           <w:szCs w:val="20"/>
         </w:rPr>
         <w:t>된다</w:t>
+      </w:r>
+      <w:r>
+        <w:rPr>
+          <w:rFonts w:hint="eastAsia"/>
+          <w:sz w:val="20"/>
+          <w:szCs w:val="20"/>
+        </w:rPr>
+        <w:t>.</w:t>
       </w:r>
     </w:p>
     <w:p>
@@ -2230,6 +2246,7 @@
       <w:r>
         <w:rPr>
           <w:rFonts w:hint="eastAsia"/>
+          <w:b/>
           <w:color w:val="000000" w:themeColor="text1"/>
           <w:szCs w:val="20"/>
         </w:rPr>
@@ -2238,6 +2255,7 @@
       <w:r>
         <w:rPr>
           <w:rFonts w:hint="eastAsia"/>
+          <w:b/>
           <w:color w:val="000000" w:themeColor="text1"/>
           <w:szCs w:val="20"/>
         </w:rPr>
@@ -2246,6 +2264,7 @@
       <w:r>
         <w:rPr>
           <w:rFonts w:hint="eastAsia"/>
+          <w:b/>
           <w:color w:val="000000" w:themeColor="text1"/>
           <w:szCs w:val="20"/>
         </w:rPr>
@@ -2254,6 +2273,7 @@
       <w:r>
         <w:rPr>
           <w:rFonts w:hint="eastAsia"/>
+          <w:b/>
           <w:color w:val="000000" w:themeColor="text1"/>
           <w:szCs w:val="20"/>
         </w:rPr>
@@ -2262,6 +2282,7 @@
       <w:r>
         <w:rPr>
           <w:rFonts w:hint="eastAsia"/>
+          <w:b/>
           <w:color w:val="000000" w:themeColor="text1"/>
           <w:szCs w:val="20"/>
         </w:rPr>
@@ -2270,6 +2291,7 @@
       <w:r>
         <w:rPr>
           <w:rFonts w:hint="eastAsia"/>
+          <w:b/>
           <w:color w:val="000000" w:themeColor="text1"/>
           <w:szCs w:val="20"/>
         </w:rPr>
@@ -2321,7 +2343,15 @@
           <w:sz w:val="20"/>
           <w:szCs w:val="20"/>
         </w:rPr>
-        <w:t>이나</w:t>
+        <w:t>인지</w:t>
+      </w:r>
+      <w:r>
+        <w:rPr>
+          <w:rFonts w:hint="eastAsia"/>
+          <w:sz w:val="20"/>
+          <w:szCs w:val="20"/>
+        </w:rPr>
+        <w:t>,</w:t>
       </w:r>
       <w:r>
         <w:rPr>
@@ -2393,55 +2423,55 @@
           <w:sz w:val="20"/>
           <w:szCs w:val="20"/>
         </w:rPr>
-        <w:t>으로</w:t>
-      </w:r>
-      <w:r>
-        <w:rPr>
-          <w:rFonts w:hint="eastAsia"/>
-          <w:sz w:val="20"/>
-          <w:szCs w:val="20"/>
-        </w:rPr>
-        <w:t xml:space="preserve"> </w:t>
-      </w:r>
-      <w:r>
-        <w:rPr>
-          <w:rFonts w:hint="eastAsia"/>
-          <w:sz w:val="20"/>
-          <w:szCs w:val="20"/>
-        </w:rPr>
-        <w:t>플레이어가</w:t>
-      </w:r>
-      <w:r>
-        <w:rPr>
-          <w:rFonts w:hint="eastAsia"/>
-          <w:sz w:val="20"/>
-          <w:szCs w:val="20"/>
-        </w:rPr>
-        <w:t xml:space="preserve"> </w:t>
-      </w:r>
-      <w:r>
-        <w:rPr>
-          <w:rFonts w:hint="eastAsia"/>
-          <w:sz w:val="20"/>
-          <w:szCs w:val="20"/>
-        </w:rPr>
-        <w:t>선택하게</w:t>
-      </w:r>
-      <w:r>
-        <w:rPr>
-          <w:rFonts w:hint="eastAsia"/>
-          <w:sz w:val="20"/>
-          <w:szCs w:val="20"/>
-        </w:rPr>
-        <w:t xml:space="preserve"> </w:t>
-      </w:r>
-      <w:r>
-        <w:rPr>
-          <w:rFonts w:hint="eastAsia"/>
-          <w:sz w:val="20"/>
-          <w:szCs w:val="20"/>
-        </w:rPr>
-        <w:t>한다</w:t>
+        <w:t>인지</w:t>
+      </w:r>
+      <w:r>
+        <w:rPr>
+          <w:rFonts w:hint="eastAsia"/>
+          <w:sz w:val="20"/>
+          <w:szCs w:val="20"/>
+        </w:rPr>
+        <w:t xml:space="preserve"> </w:t>
+      </w:r>
+      <w:r>
+        <w:rPr>
+          <w:rFonts w:hint="eastAsia"/>
+          <w:sz w:val="20"/>
+          <w:szCs w:val="20"/>
+        </w:rPr>
+        <w:t>플레이어</w:t>
+      </w:r>
+      <w:r>
+        <w:rPr>
+          <w:rFonts w:hint="eastAsia"/>
+          <w:sz w:val="20"/>
+          <w:szCs w:val="20"/>
+        </w:rPr>
+        <w:t>들이</w:t>
+      </w:r>
+      <w:r>
+        <w:rPr>
+          <w:rFonts w:hint="eastAsia"/>
+          <w:sz w:val="20"/>
+          <w:szCs w:val="20"/>
+        </w:rPr>
+        <w:t xml:space="preserve"> </w:t>
+      </w:r>
+      <w:r>
+        <w:rPr>
+          <w:rFonts w:hint="eastAsia"/>
+          <w:sz w:val="20"/>
+          <w:szCs w:val="20"/>
+        </w:rPr>
+        <w:t>선택한다</w:t>
+      </w:r>
+      <w:r>
+        <w:rPr>
+          <w:rFonts w:hint="eastAsia"/>
+          <w:sz w:val="20"/>
+          <w:szCs w:val="20"/>
+        </w:rPr>
+        <w:t>.</w:t>
       </w:r>
     </w:p>
     <w:p>
@@ -2454,8 +2484,6 @@
         </w:rPr>
         <w:t>요구사항</w:t>
       </w:r>
-      <w:bookmarkStart w:id="0" w:name="_GoBack"/>
-      <w:bookmarkEnd w:id="0"/>
     </w:p>
     <w:p>
       <w:pPr>
@@ -2466,7 +2494,6 @@
         </w:numPr>
         <w:ind w:leftChars="0"/>
         <w:rPr>
-          <w:rFonts w:hint="eastAsia"/>
           <w:sz w:val="21"/>
         </w:rPr>
       </w:pPr>
@@ -2660,7 +2687,6 @@
         </w:numPr>
         <w:ind w:leftChars="0"/>
         <w:rPr>
-          <w:rFonts w:hint="eastAsia"/>
           <w:sz w:val="21"/>
         </w:rPr>
       </w:pPr>
@@ -2796,6 +2822,13 @@
           <w:sz w:val="21"/>
         </w:rPr>
         <w:t>알려준다</w:t>
+      </w:r>
+      <w:r>
+        <w:rPr>
+          <w:rFonts w:hint="eastAsia"/>
+          <w:sz w:val="21"/>
+        </w:rPr>
+        <w:t>.</w:t>
       </w:r>
     </w:p>
     <w:p>
@@ -2807,7 +2840,6 @@
         </w:numPr>
         <w:ind w:leftChars="0"/>
         <w:rPr>
-          <w:rFonts w:hint="eastAsia"/>
           <w:sz w:val="21"/>
         </w:rPr>
       </w:pPr>
@@ -3083,6 +3115,13 @@
           <w:sz w:val="21"/>
         </w:rPr>
         <w:t>한다</w:t>
+      </w:r>
+      <w:r>
+        <w:rPr>
+          <w:rFonts w:hint="eastAsia"/>
+          <w:sz w:val="21"/>
+        </w:rPr>
+        <w:t>.</w:t>
       </w:r>
     </w:p>
     <w:p>
@@ -3094,7 +3133,6 @@
         </w:numPr>
         <w:ind w:leftChars="0"/>
         <w:rPr>
-          <w:rFonts w:hint="eastAsia"/>
           <w:sz w:val="21"/>
         </w:rPr>
       </w:pPr>
@@ -3272,6 +3310,183 @@
           <w:sz w:val="21"/>
         </w:rPr>
         <w:t>한다</w:t>
+      </w:r>
+      <w:r>
+        <w:rPr>
+          <w:rFonts w:hint="eastAsia"/>
+          <w:sz w:val="21"/>
+        </w:rPr>
+        <w:t>.</w:t>
+      </w:r>
+      <w:r>
+        <w:rPr>
+          <w:rFonts w:hint="eastAsia"/>
+          <w:sz w:val="21"/>
+        </w:rPr>
+        <w:t>(</w:t>
+      </w:r>
+      <w:r>
+        <w:rPr>
+          <w:rFonts w:hint="eastAsia"/>
+          <w:sz w:val="21"/>
+        </w:rPr>
+        <w:t>즉</w:t>
+      </w:r>
+      <w:r>
+        <w:rPr>
+          <w:rFonts w:hint="eastAsia"/>
+          <w:sz w:val="21"/>
+        </w:rPr>
+        <w:t xml:space="preserve">, </w:t>
+      </w:r>
+      <w:r>
+        <w:rPr>
+          <w:rFonts w:hint="eastAsia"/>
+          <w:sz w:val="21"/>
+        </w:rPr>
+        <w:t>플레이어</w:t>
+      </w:r>
+      <w:r>
+        <w:rPr>
+          <w:rFonts w:hint="eastAsia"/>
+          <w:sz w:val="21"/>
+        </w:rPr>
+        <w:t xml:space="preserve"> </w:t>
+      </w:r>
+      <w:r>
+        <w:rPr>
+          <w:rFonts w:hint="eastAsia"/>
+          <w:sz w:val="21"/>
+        </w:rPr>
+        <w:t>순서</w:t>
+      </w:r>
+      <w:r>
+        <w:rPr>
+          <w:rFonts w:hint="eastAsia"/>
+          <w:sz w:val="21"/>
+        </w:rPr>
+        <w:t xml:space="preserve"> </w:t>
+      </w:r>
+      <w:r>
+        <w:rPr>
+          <w:rFonts w:hint="eastAsia"/>
+          <w:sz w:val="21"/>
+        </w:rPr>
+        <w:t>관리</w:t>
+      </w:r>
+      <w:r>
+        <w:rPr>
+          <w:rFonts w:hint="eastAsia"/>
+          <w:sz w:val="21"/>
+        </w:rPr>
+        <w:t xml:space="preserve"> </w:t>
+      </w:r>
+      <w:r>
+        <w:rPr>
+          <w:rFonts w:hint="eastAsia"/>
+          <w:sz w:val="21"/>
+        </w:rPr>
+        <w:t>배열에서</w:t>
+      </w:r>
+      <w:r>
+        <w:rPr>
+          <w:rFonts w:hint="eastAsia"/>
+          <w:sz w:val="21"/>
+        </w:rPr>
+        <w:t xml:space="preserve"> </w:t>
+      </w:r>
+      <w:r>
+        <w:rPr>
+          <w:rFonts w:hint="eastAsia"/>
+          <w:sz w:val="21"/>
+        </w:rPr>
+        <w:t>해당</w:t>
+      </w:r>
+      <w:r>
+        <w:rPr>
+          <w:rFonts w:hint="eastAsia"/>
+          <w:sz w:val="21"/>
+        </w:rPr>
+        <w:t xml:space="preserve"> </w:t>
+      </w:r>
+      <w:r>
+        <w:rPr>
+          <w:rFonts w:hint="eastAsia"/>
+          <w:sz w:val="21"/>
+        </w:rPr>
+        <w:t>플레이어의</w:t>
+      </w:r>
+      <w:r>
+        <w:rPr>
+          <w:rFonts w:hint="eastAsia"/>
+          <w:sz w:val="21"/>
+        </w:rPr>
+        <w:t xml:space="preserve"> </w:t>
+      </w:r>
+      <w:r>
+        <w:rPr>
+          <w:rFonts w:hint="eastAsia"/>
+          <w:sz w:val="21"/>
+        </w:rPr>
+        <w:t>순서를</w:t>
+      </w:r>
+      <w:r>
+        <w:rPr>
+          <w:rFonts w:hint="eastAsia"/>
+          <w:sz w:val="21"/>
+        </w:rPr>
+        <w:t xml:space="preserve"> </w:t>
+      </w:r>
+      <w:r>
+        <w:rPr>
+          <w:rFonts w:hint="eastAsia"/>
+          <w:sz w:val="21"/>
+        </w:rPr>
+        <w:t>제외</w:t>
+      </w:r>
+      <w:r>
+        <w:rPr>
+          <w:rFonts w:hint="eastAsia"/>
+          <w:sz w:val="21"/>
+        </w:rPr>
+        <w:t>(</w:t>
+      </w:r>
+      <w:r>
+        <w:rPr>
+          <w:rFonts w:hint="eastAsia"/>
+          <w:sz w:val="21"/>
+        </w:rPr>
+        <w:t>제</w:t>
+      </w:r>
+      <w:bookmarkStart w:id="0" w:name="_GoBack"/>
+      <w:bookmarkEnd w:id="0"/>
+      <w:r>
+        <w:rPr>
+          <w:rFonts w:hint="eastAsia"/>
+          <w:sz w:val="21"/>
+        </w:rPr>
+        <w:t>거</w:t>
+      </w:r>
+      <w:r>
+        <w:rPr>
+          <w:rFonts w:hint="eastAsia"/>
+          <w:sz w:val="21"/>
+        </w:rPr>
+        <w:t>)</w:t>
+      </w:r>
+      <w:r>
+        <w:rPr>
+          <w:rFonts w:hint="eastAsia"/>
+          <w:sz w:val="21"/>
+        </w:rPr>
+        <w:t>한다</w:t>
+      </w:r>
+      <w:r>
+        <w:rPr>
+          <w:rFonts w:hint="eastAsia"/>
+          <w:sz w:val="21"/>
+        </w:rPr>
+        <w:t>)</w:t>
       </w:r>
     </w:p>
     <w:p>
@@ -3283,7 +3498,6 @@
         </w:numPr>
         <w:ind w:leftChars="0"/>
         <w:rPr>
-          <w:rFonts w:hint="eastAsia"/>
           <w:sz w:val="21"/>
         </w:rPr>
       </w:pPr>
@@ -3587,6 +3801,13 @@
           <w:sz w:val="21"/>
         </w:rPr>
         <w:t>한다</w:t>
+      </w:r>
+      <w:r>
+        <w:rPr>
+          <w:rFonts w:hint="eastAsia"/>
+          <w:sz w:val="21"/>
+        </w:rPr>
+        <w:t>.</w:t>
       </w:r>
     </w:p>
     <w:p>
@@ -3598,7 +3819,6 @@
         </w:numPr>
         <w:ind w:leftChars="0"/>
         <w:rPr>
-          <w:rFonts w:hint="eastAsia"/>
           <w:sz w:val="21"/>
         </w:rPr>
       </w:pPr>
@@ -3762,6 +3982,13 @@
           <w:sz w:val="21"/>
         </w:rPr>
         <w:t>구현한다</w:t>
+      </w:r>
+      <w:r>
+        <w:rPr>
+          <w:rFonts w:hint="eastAsia"/>
+          <w:sz w:val="21"/>
+        </w:rPr>
+        <w:t>.</w:t>
       </w:r>
     </w:p>
     <w:p>
@@ -3773,7 +4000,6 @@
         </w:numPr>
         <w:ind w:leftChars="0"/>
         <w:rPr>
-          <w:rFonts w:hint="eastAsia"/>
           <w:sz w:val="21"/>
         </w:rPr>
       </w:pPr>
@@ -3824,6 +4050,20 @@
           <w:rFonts w:hint="eastAsia"/>
           <w:sz w:val="21"/>
         </w:rPr>
+        <w:t>전체적</w:t>
+      </w:r>
+      <w:r>
+        <w:rPr>
+          <w:rFonts w:hint="eastAsia"/>
+          <w:sz w:val="21"/>
+        </w:rPr>
+        <w:t xml:space="preserve"> </w:t>
+      </w:r>
+      <w:r>
+        <w:rPr>
+          <w:rFonts w:hint="eastAsia"/>
+          <w:sz w:val="21"/>
+        </w:rPr>
         <w:t>순서를</w:t>
       </w:r>
       <w:r>
@@ -3853,6 +4093,13 @@
           <w:sz w:val="21"/>
         </w:rPr>
         <w:t>섞는다</w:t>
+      </w:r>
+      <w:r>
+        <w:rPr>
+          <w:rFonts w:hint="eastAsia"/>
+          <w:sz w:val="21"/>
+        </w:rPr>
+        <w:t>.</w:t>
       </w:r>
     </w:p>
     <w:p>
@@ -3872,35 +4119,84 @@
           <w:rFonts w:hint="eastAsia"/>
           <w:sz w:val="21"/>
         </w:rPr>
-        <w:t>시계방향이나</w:t>
-      </w:r>
-      <w:r>
-        <w:rPr>
-          <w:rFonts w:hint="eastAsia"/>
-          <w:sz w:val="21"/>
-        </w:rPr>
-        <w:t xml:space="preserve"> </w:t>
-      </w:r>
-      <w:r>
-        <w:rPr>
-          <w:rFonts w:hint="eastAsia"/>
-          <w:sz w:val="21"/>
-        </w:rPr>
-        <w:t>반시계방향을</w:t>
-      </w:r>
-      <w:r>
-        <w:rPr>
-          <w:rFonts w:hint="eastAsia"/>
-          <w:sz w:val="21"/>
-        </w:rPr>
-        <w:t xml:space="preserve"> </w:t>
-      </w:r>
-      <w:r>
-        <w:rPr>
-          <w:rFonts w:hint="eastAsia"/>
-          <w:sz w:val="21"/>
-        </w:rPr>
-        <w:t>플레이어가</w:t>
+        <w:t>게임</w:t>
+      </w:r>
+      <w:r>
+        <w:rPr>
+          <w:rFonts w:hint="eastAsia"/>
+          <w:sz w:val="21"/>
+        </w:rPr>
+        <w:t xml:space="preserve"> </w:t>
+      </w:r>
+      <w:r>
+        <w:rPr>
+          <w:rFonts w:hint="eastAsia"/>
+          <w:sz w:val="21"/>
+        </w:rPr>
+        <w:t>진행</w:t>
+      </w:r>
+      <w:r>
+        <w:rPr>
+          <w:rFonts w:hint="eastAsia"/>
+          <w:sz w:val="21"/>
+        </w:rPr>
+        <w:t xml:space="preserve"> </w:t>
+      </w:r>
+      <w:r>
+        <w:rPr>
+          <w:rFonts w:hint="eastAsia"/>
+          <w:sz w:val="21"/>
+        </w:rPr>
+        <w:t>순서가</w:t>
+      </w:r>
+      <w:r>
+        <w:rPr>
+          <w:rFonts w:hint="eastAsia"/>
+          <w:sz w:val="21"/>
+        </w:rPr>
+        <w:t xml:space="preserve"> </w:t>
+      </w:r>
+      <w:r>
+        <w:rPr>
+          <w:rFonts w:hint="eastAsia"/>
+          <w:sz w:val="21"/>
+        </w:rPr>
+        <w:t>시계방향인지</w:t>
+      </w:r>
+      <w:r>
+        <w:rPr>
+          <w:rFonts w:hint="eastAsia"/>
+          <w:sz w:val="21"/>
+        </w:rPr>
+        <w:t xml:space="preserve"> </w:t>
+      </w:r>
+      <w:r>
+        <w:rPr>
+          <w:rFonts w:hint="eastAsia"/>
+          <w:sz w:val="21"/>
+        </w:rPr>
+        <w:t>반시계방향인지</w:t>
+      </w:r>
+      <w:r>
+        <w:rPr>
+          <w:rFonts w:hint="eastAsia"/>
+          <w:sz w:val="21"/>
+        </w:rPr>
+        <w:t xml:space="preserve"> </w:t>
+      </w:r>
+      <w:r>
+        <w:rPr>
+          <w:rFonts w:hint="eastAsia"/>
+          <w:sz w:val="21"/>
+        </w:rPr>
+        <w:t>플레이어</w:t>
+      </w:r>
+      <w:r>
+        <w:rPr>
+          <w:rFonts w:hint="eastAsia"/>
+          <w:sz w:val="21"/>
+        </w:rPr>
+        <w:t>들이</w:t>
       </w:r>
       <w:r>
         <w:rPr>
@@ -4013,12 +4309,20 @@
           <w:sz w:val="21"/>
         </w:rPr>
         <w:t>한다</w:t>
+      </w:r>
+      <w:r>
+        <w:rPr>
+          <w:rFonts w:hint="eastAsia"/>
+          <w:sz w:val="21"/>
+        </w:rPr>
+        <w:t>.</w:t>
       </w:r>
     </w:p>
     <w:sectPr>
-      <w:footerReference w:type="default" r:id="rId7"/>
+      <w:footerReference w:type="default" r:id="rId8"/>
+      <w:footerReference w:type="first" r:id="rId9"/>
       <w:pgSz w:w="11907" w:h="16839"/>
-      <w:pgMar w:top="624" w:right="1077" w:bottom="851" w:left="1077" w:header="720" w:footer="720" w:gutter="0"/>
+      <w:pgMar w:top="624" w:right="964" w:bottom="680" w:left="964" w:header="720" w:footer="0" w:gutter="0"/>
       <w:cols w:space="720"/>
       <w:titlePg/>
       <w:docGrid w:linePitch="360"/>
@@ -4081,6 +4385,68 @@
       </w:rPr>
       <w:fldChar w:fldCharType="end"/>
     </w:r>
+  </w:p>
+</w:ftr>
+</file>
+
+<file path=word/footer2.xml><?xml version="1.0" encoding="utf-8"?>
+<w:ftr xmlns:wpc="http://schemas.microsoft.com/office/word/2010/wordprocessingCanvas" xmlns:mo="http://schemas.microsoft.com/office/mac/office/2008/main" xmlns:mc="http://schemas.openxmlformats.org/markup-compatibility/2006" xmlns:mv="urn:schemas-microsoft-com:mac:vml" xmlns:o="urn:schemas-microsoft-com:office:office" xmlns:r="http://schemas.openxmlformats.org/officeDocument/2006/relationships" xmlns:m="http://schemas.openxmlformats.org/officeDocument/2006/math" xmlns:v="urn:schemas-microsoft-com:vml" xmlns:wp14="http://schemas.microsoft.com/office/word/2010/wordprocessingDrawing" xmlns:wp="http://schemas.openxmlformats.org/drawingml/2006/wordprocessingDrawing" xmlns:w10="urn:schemas-microsoft-com:office:word" xmlns:w="http://schemas.openxmlformats.org/wordprocessingml/2006/main" xmlns:w14="http://schemas.microsoft.com/office/word/2010/wordml" xmlns:w15="http://schemas.microsoft.com/office/word/2012/wordml" xmlns:wpg="http://schemas.microsoft.com/office/word/2010/wordprocessingGroup" xmlns:wpi="http://schemas.microsoft.com/office/word/2010/wordprocessingInk" xmlns:wne="http://schemas.microsoft.com/office/word/2006/wordml" xmlns:wps="http://schemas.microsoft.com/office/word/2010/wordprocessingShape" mc:Ignorable="w14 w15 wp14">
+  <w:p>
+    <w:pPr>
+      <w:pStyle w:val="a5"/>
+      <w:wordWrap w:val="0"/>
+      <w:jc w:val="right"/>
+      <w:rPr>
+        <w:rFonts w:hint="eastAsia"/>
+        <w:sz w:val="6"/>
+      </w:rPr>
+    </w:pPr>
+    <w:r>
+      <w:rPr>
+        <w:rFonts w:hint="eastAsia"/>
+      </w:rPr>
+      <w:t>프로그래밍</w:t>
+    </w:r>
+    <w:r>
+      <w:rPr>
+        <w:rFonts w:hint="eastAsia"/>
+      </w:rPr>
+      <w:t xml:space="preserve"> </w:t>
+    </w:r>
+    <w:r>
+      <w:rPr>
+        <w:rFonts w:hint="eastAsia"/>
+      </w:rPr>
+      <w:t>기초</w:t>
+    </w:r>
+    <w:r>
+      <w:rPr>
+        <w:rFonts w:hint="eastAsia"/>
+      </w:rPr>
+      <w:t>(</w:t>
+    </w:r>
+    <w:r>
+      <w:rPr>
+        <w:rFonts w:hint="eastAsia"/>
+      </w:rPr>
+      <w:t>화요일반</w:t>
+    </w:r>
+    <w:r>
+      <w:rPr>
+        <w:rFonts w:hint="eastAsia"/>
+      </w:rPr>
+      <w:t>)</w:t>
+    </w:r>
+  </w:p>
+  <w:p>
+    <w:pPr>
+      <w:pStyle w:val="a5"/>
+      <w:jc w:val="right"/>
+      <w:rPr>
+        <w:rFonts w:hint="eastAsia"/>
+        <w:sz w:val="15"/>
+      </w:rPr>
+    </w:pPr>
   </w:p>
 </w:ftr>
 </file>
@@ -4231,11 +4597,11 @@
   <w:abstractNum w:abstractNumId="1">
     <w:nsid w:val="3C776ED6"/>
     <w:multiLevelType w:val="hybridMultilevel"/>
-    <w:tmpl w:val="18E215F6"/>
-    <w:lvl w:ilvl="0" w:tplc="04090011">
+    <w:tmpl w:val="E9306772"/>
+    <w:lvl w:ilvl="0" w:tplc="266AF85E">
       <w:start w:val="1"/>
-      <w:numFmt w:val="decimalEnclosedCircle"/>
-      <w:lvlText w:val="%1"/>
+      <w:numFmt w:val="decimal"/>
+      <w:lvlText w:val="%1)"/>
       <w:lvlJc w:val="left"/>
       <w:pPr>
         <w:ind w:left="1320" w:hanging="480"/>
@@ -4345,7 +4711,7 @@
   <w:abstractNum w:abstractNumId="2">
     <w:nsid w:val="48FB0E3A"/>
     <w:multiLevelType w:val="multilevel"/>
-    <w:tmpl w:val="D6E81BDE"/>
+    <w:tmpl w:val="28B052A2"/>
     <w:lvl w:ilvl="0">
       <w:start w:val="1"/>
       <w:numFmt w:val="decimal"/>
@@ -4374,15 +4740,15 @@
     </w:lvl>
     <w:lvl w:ilvl="2">
       <w:start w:val="1"/>
-      <w:numFmt w:val="lowerRoman"/>
+      <w:numFmt w:val="bullet"/>
       <w:pStyle w:val="3"/>
-      <w:lvlText w:val="%3."/>
-      <w:lvlJc w:val="right"/>
+      <w:lvlText w:val=""/>
+      <w:lvlJc w:val="left"/>
       <w:pPr>
-        <w:ind w:left="1080" w:hanging="360"/>
+        <w:ind w:left="1200" w:hanging="480"/>
       </w:pPr>
       <w:rPr>
-        <w:rFonts w:hint="default"/>
+        <w:rFonts w:ascii="Wingdings" w:hAnsi="Wingdings" w:hint="default"/>
       </w:rPr>
     </w:lvl>
     <w:lvl w:ilvl="3">
@@ -4944,7 +5310,6 @@
     <w:basedOn w:val="a"/>
     <w:link w:val="40"/>
     <w:uiPriority w:val="9"/>
-    <w:semiHidden/>
     <w:unhideWhenUsed/>
     <w:qFormat/>
     <w:pPr>
@@ -5142,7 +5507,6 @@
     <w:basedOn w:val="a0"/>
     <w:link w:val="4"/>
     <w:uiPriority w:val="9"/>
-    <w:semiHidden/>
     <w:rPr>
       <w:rFonts w:asciiTheme="majorHAnsi" w:eastAsiaTheme="majorEastAsia" w:hAnsiTheme="majorHAnsi" w:cstheme="majorBidi"/>
       <w:i/>
@@ -5787,4 +6151,16 @@
     </a:ext>
   </a:extLst>
 </a:theme>
+</file>
+
+<file path=customXml/item1.xml><?xml version="1.0" encoding="utf-8"?>
+<b:Sources xmlns:b="http://schemas.openxmlformats.org/officeDocument/2006/bibliography" xmlns="http://schemas.openxmlformats.org/officeDocument/2006/bibliography" SelectedStyle="/APASixthEditionOfficeOnline.xsl" StyleName="APA"/>
+</file>
+
+<file path=customXml/itemProps1.xml><?xml version="1.0" encoding="utf-8"?>
+<ds:datastoreItem xmlns:ds="http://schemas.openxmlformats.org/officeDocument/2006/customXml" ds:itemID="{52F4DF4B-715A-734B-A6D7-3E65A94C6D8C}">
+  <ds:schemaRefs>
+    <ds:schemaRef ds:uri="http://schemas.openxmlformats.org/officeDocument/2006/bibliography"/>
+  </ds:schemaRefs>
+</ds:datastoreItem>
 </file>